--- a/Exams/Exam 1/Hood Exam 1.docx
+++ b/Exams/Exam 1/Hood Exam 1.docx
@@ -183,13 +183,7 @@
         <w:t>2</w:t>
       </w:r>
       <w:r>
-        <w:t xml:space="preserve"> =</w:t>
-      </w:r>
-      <w:r>
-        <w:t>/=</w:t>
-      </w:r>
-      <w:r>
-        <w:t>0</w:t>
+        <w:t xml:space="preserve"> =/=0</w:t>
       </w:r>
     </w:p>
     <w:p>
@@ -288,10 +282,7 @@
         <w:t>0</w:t>
       </w:r>
       <w:r>
-        <w:t xml:space="preserve">/se == </w:t>
-      </w:r>
-      <w:r>
-        <w:t>((20-10) – 0)/1.962</w:t>
+        <w:t>/se == ((20-10) – 0)/1.962</w:t>
       </w:r>
     </w:p>
     <w:p>
@@ -411,6 +402,9 @@
       </w:r>
       <w:r>
         <w:t>. Drawing multiple samples helps to resolve this issue</w:t>
+      </w:r>
+      <w:r>
+        <w:t xml:space="preserve"> </w:t>
       </w:r>
     </w:p>
     <w:p/>
